--- a/src/Test_Cases/[Test-Script] CardSet_4.docx
+++ b/src/Test_Cases/[Test-Script] CardSet_4.docx
@@ -373,9 +373,6 @@
                 <w:szCs w:val="16"/>
               </w:rPr>
             </w:pPr>
-            <w:bookmarkStart w:id="0" w:name="_GoBack" w:colFirst="6" w:colLast="6"/>
-            <w:proofErr w:type="spellStart"/>
-            <w:proofErr w:type="gramStart"/>
             <w:r>
               <w:rPr>
                 <w:rFonts w:cstheme="minorHAnsi"/>
@@ -383,19 +380,35 @@
                 <w:sz w:val="16"/>
                 <w:szCs w:val="16"/>
               </w:rPr>
-              <w:t>useCard</w:t>
-            </w:r>
-            <w:proofErr w:type="spellEnd"/>
-            <w:r>
+              <w:t>useCard()</w:t>
+            </w:r>
+          </w:p>
+        </w:tc>
+        <w:tc>
+          <w:tcPr>
+            <w:tcW w:w="2633" w:type="dxa"/>
+            <w:vAlign w:val="center"/>
+          </w:tcPr>
+          <w:p>
+            <w:pPr>
+              <w:jc w:val="center"/>
               <w:rPr>
                 <w:rFonts w:cstheme="minorHAnsi"/>
                 <w:color w:val="000000" w:themeColor="text1"/>
                 <w:sz w:val="16"/>
                 <w:szCs w:val="16"/>
               </w:rPr>
-              <w:t>(</w:t>
-            </w:r>
-            <w:proofErr w:type="gramEnd"/>
+            </w:pPr>
+          </w:p>
+          <w:p>
+            <w:pPr>
+              <w:jc w:val="center"/>
+              <w:rPr>
+                <w:rFonts w:eastAsia="Times New Roman" w:cstheme="minorHAnsi"/>
+                <w:sz w:val="16"/>
+                <w:szCs w:val="16"/>
+              </w:rPr>
+            </w:pPr>
             <w:r>
               <w:rPr>
                 <w:rFonts w:cstheme="minorHAnsi"/>
@@ -403,55 +416,20 @@
                 <w:sz w:val="16"/>
                 <w:szCs w:val="16"/>
               </w:rPr>
-              <w:t>)</w:t>
-            </w:r>
-          </w:p>
-        </w:tc>
-        <w:tc>
-          <w:tcPr>
-            <w:tcW w:w="2633" w:type="dxa"/>
-            <w:vAlign w:val="center"/>
-          </w:tcPr>
-          <w:p>
-            <w:pPr>
-              <w:jc w:val="center"/>
-              <w:rPr>
-                <w:rFonts w:cstheme="minorHAnsi"/>
-                <w:color w:val="000000" w:themeColor="text1"/>
-                <w:sz w:val="16"/>
-                <w:szCs w:val="16"/>
-              </w:rPr>
-            </w:pPr>
-          </w:p>
-          <w:p>
-            <w:pPr>
-              <w:jc w:val="center"/>
-              <w:rPr>
-                <w:rFonts w:eastAsia="Times New Roman" w:cstheme="minorHAnsi"/>
-                <w:sz w:val="16"/>
-                <w:szCs w:val="16"/>
-              </w:rPr>
-            </w:pPr>
-            <w:r>
-              <w:rPr>
-                <w:rFonts w:cstheme="minorHAnsi"/>
-                <w:color w:val="000000" w:themeColor="text1"/>
-                <w:sz w:val="16"/>
-                <w:szCs w:val="16"/>
-              </w:rPr>
               <w:t xml:space="preserve">player – </w:t>
             </w:r>
+            <w:bookmarkStart w:id="0" w:name="_GoBack"/>
             <w:r>
               <w:rPr>
                 <w:rFonts w:eastAsia="Times New Roman" w:cstheme="minorHAnsi"/>
                 <w:iCs/>
-                <w:color w:val="545454"/>
                 <w:sz w:val="16"/>
                 <w:szCs w:val="16"/>
               </w:rPr>
               <w:t>player who got the card</w:t>
             </w:r>
           </w:p>
+          <w:bookmarkEnd w:id="0"/>
           <w:p>
             <w:pPr>
               <w:jc w:val="center"/>
@@ -478,25 +456,7 @@
                 <w:sz w:val="16"/>
                 <w:szCs w:val="16"/>
               </w:rPr>
-              <w:t xml:space="preserve">gameboard – </w:t>
-            </w:r>
-            <w:proofErr w:type="spellStart"/>
-            <w:r>
-              <w:rPr>
-                <w:rFonts w:cstheme="minorHAnsi"/>
-                <w:sz w:val="16"/>
-                <w:szCs w:val="16"/>
-              </w:rPr>
-              <w:t>GameBoard</w:t>
-            </w:r>
-            <w:proofErr w:type="spellEnd"/>
-            <w:r>
-              <w:rPr>
-                <w:rFonts w:cstheme="minorHAnsi"/>
-                <w:sz w:val="16"/>
-                <w:szCs w:val="16"/>
-              </w:rPr>
-              <w:t xml:space="preserve"> where the Players are playing on</w:t>
+              <w:t>gameboard – GameBoard where the Players are playing on</w:t>
             </w:r>
           </w:p>
         </w:tc>
@@ -545,15 +505,7 @@
                 <w:sz w:val="16"/>
                 <w:szCs w:val="16"/>
               </w:rPr>
-              <w:t>1</w:t>
-            </w:r>
-            <w:r>
-              <w:rPr>
-                <w:rFonts w:cstheme="minorHAnsi"/>
-                <w:sz w:val="16"/>
-                <w:szCs w:val="16"/>
-              </w:rPr>
-              <w:t>.1</w:t>
+              <w:t>1.1</w:t>
             </w:r>
           </w:p>
         </w:tc>
@@ -651,282 +603,6 @@
                 <w:rFonts w:cstheme="minorHAnsi"/>
                 <w:sz w:val="16"/>
                 <w:szCs w:val="16"/>
-              </w:rPr>
-              <w:t>P</w:t>
-            </w:r>
-          </w:p>
-        </w:tc>
-      </w:tr>
-      <w:bookmarkEnd w:id="0"/>
-      <w:tr>
-        <w:trPr>
-          <w:trHeight w:val="776"/>
-        </w:trPr>
-        <w:tc>
-          <w:tcPr>
-            <w:tcW w:w="1331" w:type="dxa"/>
-            <w:vAlign w:val="center"/>
-          </w:tcPr>
-          <w:p>
-            <w:pPr>
-              <w:jc w:val="center"/>
-              <w:rPr>
-                <w:rFonts w:cstheme="minorHAnsi"/>
-                <w:color w:val="000000" w:themeColor="text1"/>
-                <w:sz w:val="16"/>
-                <w:szCs w:val="16"/>
-              </w:rPr>
-            </w:pPr>
-          </w:p>
-        </w:tc>
-        <w:tc>
-          <w:tcPr>
-            <w:tcW w:w="2633" w:type="dxa"/>
-            <w:vAlign w:val="center"/>
-          </w:tcPr>
-          <w:p>
-            <w:pPr>
-              <w:jc w:val="center"/>
-              <w:rPr>
-                <w:rFonts w:cstheme="minorHAnsi"/>
-                <w:color w:val="000000" w:themeColor="text1"/>
-                <w:sz w:val="16"/>
-                <w:szCs w:val="16"/>
-              </w:rPr>
-            </w:pPr>
-          </w:p>
-        </w:tc>
-        <w:tc>
-          <w:tcPr>
-            <w:tcW w:w="2127" w:type="dxa"/>
-            <w:vAlign w:val="center"/>
-          </w:tcPr>
-          <w:p>
-            <w:pPr>
-              <w:jc w:val="center"/>
-              <w:rPr>
-                <w:rFonts w:cstheme="minorHAnsi"/>
-                <w:color w:val="000000" w:themeColor="text1"/>
-                <w:sz w:val="16"/>
-                <w:szCs w:val="16"/>
-              </w:rPr>
-            </w:pPr>
-          </w:p>
-        </w:tc>
-        <w:tc>
-          <w:tcPr>
-            <w:tcW w:w="850" w:type="dxa"/>
-            <w:vAlign w:val="center"/>
-          </w:tcPr>
-          <w:p>
-            <w:pPr>
-              <w:jc w:val="center"/>
-              <w:rPr>
-                <w:rFonts w:cstheme="minorHAnsi"/>
-                <w:sz w:val="16"/>
-                <w:szCs w:val="16"/>
-              </w:rPr>
-            </w:pPr>
-            <w:r>
-              <w:rPr>
-                <w:rFonts w:cstheme="minorHAnsi"/>
-                <w:sz w:val="16"/>
-                <w:szCs w:val="16"/>
-              </w:rPr>
-              <w:t>2</w:t>
-            </w:r>
-            <w:r>
-              <w:rPr>
-                <w:rFonts w:cstheme="minorHAnsi"/>
-                <w:sz w:val="16"/>
-                <w:szCs w:val="16"/>
-              </w:rPr>
-              <w:t>.1</w:t>
-            </w:r>
-          </w:p>
-        </w:tc>
-        <w:tc>
-          <w:tcPr>
-            <w:tcW w:w="1418" w:type="dxa"/>
-            <w:vAlign w:val="center"/>
-          </w:tcPr>
-          <w:p>
-            <w:pPr>
-              <w:jc w:val="center"/>
-              <w:rPr>
-                <w:sz w:val="16"/>
-              </w:rPr>
-            </w:pPr>
-            <w:r>
-              <w:rPr>
-                <w:sz w:val="16"/>
-              </w:rPr>
-              <w:t xml:space="preserve">Player </w:t>
-            </w:r>
-            <w:r>
-              <w:rPr>
-                <w:color w:val="FF0000"/>
-                <w:sz w:val="16"/>
-              </w:rPr>
-              <w:t xml:space="preserve">has </w:t>
-            </w:r>
-            <w:r>
-              <w:rPr>
-                <w:color w:val="FF0000"/>
-                <w:sz w:val="16"/>
-              </w:rPr>
-              <w:t xml:space="preserve">enough </w:t>
-            </w:r>
-            <w:r>
-              <w:rPr>
-                <w:color w:val="FF0000"/>
-                <w:sz w:val="16"/>
-              </w:rPr>
-              <w:t xml:space="preserve">money </w:t>
-            </w:r>
-            <w:r>
-              <w:rPr>
-                <w:sz w:val="16"/>
-              </w:rPr>
-              <w:t>to purchase property.</w:t>
-            </w:r>
-          </w:p>
-          <w:p>
-            <w:pPr>
-              <w:jc w:val="center"/>
-              <w:rPr>
-                <w:sz w:val="16"/>
-              </w:rPr>
-            </w:pPr>
-          </w:p>
-          <w:p>
-            <w:pPr>
-              <w:jc w:val="center"/>
-              <w:rPr>
-                <w:sz w:val="16"/>
-              </w:rPr>
-            </w:pPr>
-            <w:r>
-              <w:rPr>
-                <w:sz w:val="16"/>
-              </w:rPr>
-              <w:t xml:space="preserve">Player lands on </w:t>
-            </w:r>
-            <w:proofErr w:type="spellStart"/>
-            <w:r>
-              <w:rPr>
-                <w:sz w:val="16"/>
-              </w:rPr>
-              <w:t>Ylaya</w:t>
-            </w:r>
-            <w:proofErr w:type="spellEnd"/>
-            <w:r>
-              <w:rPr>
-                <w:sz w:val="16"/>
-              </w:rPr>
-              <w:t xml:space="preserve"> (Unowned with $140 Price)</w:t>
-            </w:r>
-          </w:p>
-          <w:p>
-            <w:pPr>
-              <w:jc w:val="center"/>
-              <w:rPr>
-                <w:rFonts w:cstheme="minorHAnsi"/>
-                <w:sz w:val="16"/>
-                <w:szCs w:val="16"/>
-              </w:rPr>
-            </w:pPr>
-          </w:p>
-          <w:p>
-            <w:pPr>
-              <w:jc w:val="center"/>
-              <w:rPr>
-                <w:rFonts w:cstheme="minorHAnsi"/>
-                <w:sz w:val="16"/>
-                <w:szCs w:val="16"/>
-              </w:rPr>
-            </w:pPr>
-            <w:r>
-              <w:rPr>
-                <w:rFonts w:cstheme="minorHAnsi"/>
-                <w:sz w:val="16"/>
-                <w:szCs w:val="16"/>
-              </w:rPr>
-              <w:t>Player’s Money:</w:t>
-            </w:r>
-          </w:p>
-          <w:p>
-            <w:pPr>
-              <w:jc w:val="center"/>
-              <w:rPr>
-                <w:sz w:val="16"/>
-              </w:rPr>
-            </w:pPr>
-            <w:r>
-              <w:rPr>
-                <w:rFonts w:cstheme="minorHAnsi"/>
-                <w:sz w:val="16"/>
-                <w:szCs w:val="16"/>
-              </w:rPr>
-              <w:t>$140</w:t>
-            </w:r>
-          </w:p>
-        </w:tc>
-        <w:tc>
-          <w:tcPr>
-            <w:tcW w:w="1701" w:type="dxa"/>
-            <w:vAlign w:val="center"/>
-          </w:tcPr>
-          <w:p>
-            <w:pPr>
-              <w:jc w:val="center"/>
-              <w:rPr>
-                <w:sz w:val="16"/>
-              </w:rPr>
-            </w:pPr>
-            <w:r>
-              <w:rPr>
-                <w:sz w:val="16"/>
-              </w:rPr>
-              <w:t>Player travels to random property and is given the option to purchase it</w:t>
-            </w:r>
-          </w:p>
-        </w:tc>
-        <w:tc>
-          <w:tcPr>
-            <w:tcW w:w="1701" w:type="dxa"/>
-            <w:vAlign w:val="center"/>
-          </w:tcPr>
-          <w:p>
-            <w:pPr>
-              <w:jc w:val="center"/>
-              <w:rPr>
-                <w:sz w:val="16"/>
-              </w:rPr>
-            </w:pPr>
-            <w:r>
-              <w:rPr>
-                <w:sz w:val="16"/>
-              </w:rPr>
-              <w:t>Player travels to random property and is given the option to purchase it</w:t>
-            </w:r>
-          </w:p>
-        </w:tc>
-        <w:tc>
-          <w:tcPr>
-            <w:tcW w:w="1275" w:type="dxa"/>
-            <w:vAlign w:val="center"/>
-          </w:tcPr>
-          <w:p>
-            <w:pPr>
-              <w:jc w:val="center"/>
-              <w:rPr>
-                <w:sz w:val="16"/>
-              </w:rPr>
-            </w:pPr>
-            <w:r>
-              <w:rPr>
-                <w:sz w:val="16"/>
               </w:rPr>
               <w:t>P</w:t>
             </w:r>
@@ -1008,7 +684,7 @@
                 <w:sz w:val="16"/>
                 <w:szCs w:val="16"/>
               </w:rPr>
-              <w:t>2.2</w:t>
+              <w:t>2.1</w:t>
             </w:r>
           </w:p>
         </w:tc>
@@ -1028,56 +704,56 @@
               <w:rPr>
                 <w:sz w:val="16"/>
               </w:rPr>
-              <w:t xml:space="preserve">Player does </w:t>
+              <w:t xml:space="preserve">Player </w:t>
             </w:r>
             <w:r>
               <w:rPr>
                 <w:color w:val="FF0000"/>
                 <w:sz w:val="16"/>
               </w:rPr>
-              <w:t xml:space="preserve">not have enough money </w:t>
-            </w:r>
-            <w:r>
-              <w:rPr>
-                <w:sz w:val="16"/>
-              </w:rPr>
-              <w:t>to purchase it.</w:t>
-            </w:r>
-          </w:p>
-          <w:p>
-            <w:pPr>
-              <w:jc w:val="center"/>
-              <w:rPr>
-                <w:sz w:val="16"/>
-              </w:rPr>
-            </w:pPr>
-          </w:p>
-          <w:p>
-            <w:pPr>
-              <w:jc w:val="center"/>
-              <w:rPr>
-                <w:sz w:val="16"/>
-              </w:rPr>
-            </w:pPr>
-            <w:r>
-              <w:rPr>
-                <w:sz w:val="16"/>
-              </w:rPr>
-              <w:t xml:space="preserve">Player lands on </w:t>
-            </w:r>
-            <w:proofErr w:type="spellStart"/>
-            <w:r>
-              <w:rPr>
-                <w:sz w:val="16"/>
-              </w:rPr>
-              <w:t>Ylaya</w:t>
-            </w:r>
-            <w:proofErr w:type="spellEnd"/>
-            <w:r>
-              <w:rPr>
-                <w:sz w:val="16"/>
-              </w:rPr>
-              <w:t xml:space="preserve"> (Unowned with $140 Price)</w:t>
+              <w:t xml:space="preserve">has </w:t>
+            </w:r>
+            <w:r>
+              <w:rPr>
+                <w:color w:val="FF0000"/>
+                <w:sz w:val="16"/>
+              </w:rPr>
+              <w:t xml:space="preserve">enough </w:t>
+            </w:r>
+            <w:r>
+              <w:rPr>
+                <w:color w:val="FF0000"/>
+                <w:sz w:val="16"/>
+              </w:rPr>
+              <w:t xml:space="preserve">money </w:t>
+            </w:r>
+            <w:r>
+              <w:rPr>
+                <w:sz w:val="16"/>
+              </w:rPr>
+              <w:t>to purchase property.</w:t>
+            </w:r>
+          </w:p>
+          <w:p>
+            <w:pPr>
+              <w:jc w:val="center"/>
+              <w:rPr>
+                <w:sz w:val="16"/>
+              </w:rPr>
+            </w:pPr>
+          </w:p>
+          <w:p>
+            <w:pPr>
+              <w:jc w:val="center"/>
+              <w:rPr>
+                <w:sz w:val="16"/>
+              </w:rPr>
+            </w:pPr>
+            <w:r>
+              <w:rPr>
+                <w:sz w:val="16"/>
+              </w:rPr>
+              <w:t>Player lands on Ylaya (Unowned with $140 Price)</w:t>
             </w:r>
           </w:p>
           <w:p>
@@ -1121,7 +797,7 @@
                 <w:sz w:val="16"/>
                 <w:szCs w:val="16"/>
               </w:rPr>
-              <w:t>$130</w:t>
+              <w:t>$140</w:t>
             </w:r>
           </w:p>
         </w:tc>
@@ -1141,7 +817,7 @@
               <w:rPr>
                 <w:sz w:val="16"/>
               </w:rPr>
-              <w:t>Player travels to random property and does nothing.</w:t>
+              <w:t>Player travels to random property and is given the option to purchase it</w:t>
             </w:r>
           </w:p>
         </w:tc>
@@ -1161,7 +837,7 @@
               <w:rPr>
                 <w:sz w:val="16"/>
               </w:rPr>
-              <w:t>Player travels to random property and does nothing.</w:t>
+              <w:t>Player travels to random property and is given the option to purchase it</w:t>
             </w:r>
           </w:p>
         </w:tc>
@@ -1174,9 +850,7 @@
             <w:pPr>
               <w:jc w:val="center"/>
               <w:rPr>
-                <w:rFonts w:cstheme="minorHAnsi"/>
-                <w:sz w:val="16"/>
-                <w:szCs w:val="16"/>
+                <w:sz w:val="16"/>
               </w:rPr>
             </w:pPr>
             <w:r>
@@ -1263,7 +937,7 @@
                 <w:sz w:val="16"/>
                 <w:szCs w:val="16"/>
               </w:rPr>
-              <w:t>2.3</w:t>
+              <w:t>2.2</w:t>
             </w:r>
           </w:p>
         </w:tc>
@@ -1283,20 +957,86 @@
               <w:rPr>
                 <w:sz w:val="16"/>
               </w:rPr>
-              <w:t xml:space="preserve">Player travels to Property and </w:t>
+              <w:t xml:space="preserve">Player does </w:t>
             </w:r>
             <w:r>
               <w:rPr>
                 <w:color w:val="FF0000"/>
                 <w:sz w:val="16"/>
               </w:rPr>
-              <w:t>passes over start</w:t>
-            </w:r>
-            <w:r>
-              <w:rPr>
-                <w:sz w:val="16"/>
-              </w:rPr>
-              <w:t>.</w:t>
+              <w:t xml:space="preserve">not have enough money </w:t>
+            </w:r>
+            <w:r>
+              <w:rPr>
+                <w:sz w:val="16"/>
+              </w:rPr>
+              <w:t>to purchase it.</w:t>
+            </w:r>
+          </w:p>
+          <w:p>
+            <w:pPr>
+              <w:jc w:val="center"/>
+              <w:rPr>
+                <w:sz w:val="16"/>
+              </w:rPr>
+            </w:pPr>
+          </w:p>
+          <w:p>
+            <w:pPr>
+              <w:jc w:val="center"/>
+              <w:rPr>
+                <w:sz w:val="16"/>
+              </w:rPr>
+            </w:pPr>
+            <w:r>
+              <w:rPr>
+                <w:sz w:val="16"/>
+              </w:rPr>
+              <w:t>Player lands on Ylaya (Unowned with $140 Price)</w:t>
+            </w:r>
+          </w:p>
+          <w:p>
+            <w:pPr>
+              <w:jc w:val="center"/>
+              <w:rPr>
+                <w:rFonts w:cstheme="minorHAnsi"/>
+                <w:sz w:val="16"/>
+                <w:szCs w:val="16"/>
+              </w:rPr>
+            </w:pPr>
+          </w:p>
+          <w:p>
+            <w:pPr>
+              <w:jc w:val="center"/>
+              <w:rPr>
+                <w:rFonts w:cstheme="minorHAnsi"/>
+                <w:sz w:val="16"/>
+                <w:szCs w:val="16"/>
+              </w:rPr>
+            </w:pPr>
+            <w:r>
+              <w:rPr>
+                <w:rFonts w:cstheme="minorHAnsi"/>
+                <w:sz w:val="16"/>
+                <w:szCs w:val="16"/>
+              </w:rPr>
+              <w:t>Player’s Money:</w:t>
+            </w:r>
+          </w:p>
+          <w:p>
+            <w:pPr>
+              <w:jc w:val="center"/>
+              <w:rPr>
+                <w:sz w:val="16"/>
+              </w:rPr>
+            </w:pPr>
+            <w:r>
+              <w:rPr>
+                <w:rFonts w:cstheme="minorHAnsi"/>
+                <w:sz w:val="16"/>
+                <w:szCs w:val="16"/>
+              </w:rPr>
+              <w:t>$130</w:t>
             </w:r>
           </w:p>
         </w:tc>
@@ -1316,7 +1056,7 @@
               <w:rPr>
                 <w:sz w:val="16"/>
               </w:rPr>
-              <w:t>Player travels to property, collecting money from start, and can purchase property if funds are enough.</w:t>
+              <w:t>Player travels to random property and does nothing.</w:t>
             </w:r>
           </w:p>
         </w:tc>
@@ -1336,7 +1076,7 @@
               <w:rPr>
                 <w:sz w:val="16"/>
               </w:rPr>
-              <w:t>Player travels to property, collecting money from start, and can purchase property if funds are enough.</w:t>
+              <w:t>Player travels to random property and does nothing.</w:t>
             </w:r>
           </w:p>
         </w:tc>
@@ -1349,7 +1089,9 @@
             <w:pPr>
               <w:jc w:val="center"/>
               <w:rPr>
-                <w:sz w:val="16"/>
+                <w:rFonts w:cstheme="minorHAnsi"/>
+                <w:sz w:val="16"/>
+                <w:szCs w:val="16"/>
               </w:rPr>
             </w:pPr>
             <w:r>
@@ -1436,7 +1178,7 @@
                 <w:sz w:val="16"/>
                 <w:szCs w:val="16"/>
               </w:rPr>
-              <w:t>2.4</w:t>
+              <w:t>2.3</w:t>
             </w:r>
           </w:p>
         </w:tc>
@@ -1456,21 +1198,14 @@
               <w:rPr>
                 <w:sz w:val="16"/>
               </w:rPr>
-              <w:t xml:space="preserve">Player travels to Property </w:t>
+              <w:t xml:space="preserve">Player travels to Property and </w:t>
             </w:r>
             <w:r>
               <w:rPr>
                 <w:color w:val="FF0000"/>
                 <w:sz w:val="16"/>
               </w:rPr>
-              <w:t>owned by other player</w:t>
-            </w:r>
-            <w:r>
-              <w:rPr>
-                <w:color w:val="FF0000"/>
-                <w:sz w:val="16"/>
-              </w:rPr>
-              <w:t xml:space="preserve"> and current player has no properties</w:t>
+              <w:t>passes over start</w:t>
             </w:r>
             <w:r>
               <w:rPr>
@@ -1479,86 +1214,6 @@
               <w:t>.</w:t>
             </w:r>
           </w:p>
-          <w:p>
-            <w:pPr>
-              <w:jc w:val="center"/>
-              <w:rPr>
-                <w:sz w:val="16"/>
-              </w:rPr>
-            </w:pPr>
-          </w:p>
-          <w:p>
-            <w:pPr>
-              <w:jc w:val="center"/>
-              <w:rPr>
-                <w:sz w:val="16"/>
-              </w:rPr>
-            </w:pPr>
-            <w:r>
-              <w:rPr>
-                <w:sz w:val="16"/>
-              </w:rPr>
-              <w:t xml:space="preserve">Player lands on </w:t>
-            </w:r>
-            <w:proofErr w:type="spellStart"/>
-            <w:r>
-              <w:rPr>
-                <w:sz w:val="16"/>
-              </w:rPr>
-              <w:t>Ylaya</w:t>
-            </w:r>
-            <w:proofErr w:type="spellEnd"/>
-            <w:r>
-              <w:rPr>
-                <w:sz w:val="16"/>
-              </w:rPr>
-              <w:t xml:space="preserve"> (Owned by someone else with rent $10)</w:t>
-            </w:r>
-          </w:p>
-          <w:p>
-            <w:pPr>
-              <w:jc w:val="center"/>
-              <w:rPr>
-                <w:rFonts w:cstheme="minorHAnsi"/>
-                <w:sz w:val="16"/>
-                <w:szCs w:val="16"/>
-              </w:rPr>
-            </w:pPr>
-          </w:p>
-          <w:p>
-            <w:pPr>
-              <w:jc w:val="center"/>
-              <w:rPr>
-                <w:rFonts w:cstheme="minorHAnsi"/>
-                <w:sz w:val="16"/>
-                <w:szCs w:val="16"/>
-              </w:rPr>
-            </w:pPr>
-            <w:r>
-              <w:rPr>
-                <w:rFonts w:cstheme="minorHAnsi"/>
-                <w:sz w:val="16"/>
-                <w:szCs w:val="16"/>
-              </w:rPr>
-              <w:t>Player’s Money:</w:t>
-            </w:r>
-          </w:p>
-          <w:p>
-            <w:pPr>
-              <w:jc w:val="center"/>
-              <w:rPr>
-                <w:sz w:val="16"/>
-              </w:rPr>
-            </w:pPr>
-            <w:r>
-              <w:rPr>
-                <w:rFonts w:cstheme="minorHAnsi"/>
-                <w:sz w:val="16"/>
-                <w:szCs w:val="16"/>
-              </w:rPr>
-              <w:t>$140</w:t>
-            </w:r>
-          </w:p>
         </w:tc>
         <w:tc>
           <w:tcPr>
@@ -1576,7 +1231,7 @@
               <w:rPr>
                 <w:sz w:val="16"/>
               </w:rPr>
-              <w:t>Player pays $10.</w:t>
+              <w:t>Player travels to property, collecting money from start, and can purchase property if funds are enough.</w:t>
             </w:r>
           </w:p>
         </w:tc>
@@ -1596,7 +1251,7 @@
               <w:rPr>
                 <w:sz w:val="16"/>
               </w:rPr>
-              <w:t>Player pays $10.</w:t>
+              <w:t>Player travels to property, collecting money from start, and can purchase property if funds are enough.</w:t>
             </w:r>
           </w:p>
         </w:tc>
@@ -1696,7 +1351,7 @@
                 <w:sz w:val="16"/>
                 <w:szCs w:val="16"/>
               </w:rPr>
-              <w:t>2.5</w:t>
+              <w:t>2.4</w:t>
             </w:r>
           </w:p>
         </w:tc>
@@ -1730,7 +1385,7 @@
                 <w:color w:val="FF0000"/>
                 <w:sz w:val="16"/>
               </w:rPr>
-              <w:t xml:space="preserve"> and current player has no properties and does not have enough money to pay rent</w:t>
+              <w:t xml:space="preserve"> and current player has no properties</w:t>
             </w:r>
             <w:r>
               <w:rPr>
@@ -1754,33 +1409,11 @@
                 <w:sz w:val="16"/>
               </w:rPr>
             </w:pPr>
-          </w:p>
-          <w:p>
-            <w:pPr>
-              <w:jc w:val="center"/>
-              <w:rPr>
-                <w:sz w:val="16"/>
-              </w:rPr>
-            </w:pPr>
-            <w:r>
-              <w:rPr>
-                <w:sz w:val="16"/>
-              </w:rPr>
-              <w:t xml:space="preserve">Player lands on </w:t>
-            </w:r>
-            <w:proofErr w:type="spellStart"/>
-            <w:r>
-              <w:rPr>
-                <w:sz w:val="16"/>
-              </w:rPr>
-              <w:t>Ylaya</w:t>
-            </w:r>
-            <w:proofErr w:type="spellEnd"/>
-            <w:r>
-              <w:rPr>
-                <w:sz w:val="16"/>
-              </w:rPr>
-              <w:t xml:space="preserve"> (Owned by someone else with rent $10)</w:t>
+            <w:r>
+              <w:rPr>
+                <w:sz w:val="16"/>
+              </w:rPr>
+              <w:t>Player lands on Ylaya (Owned by someone else with rent $10)</w:t>
             </w:r>
           </w:p>
           <w:p>
@@ -1824,7 +1457,7 @@
                 <w:sz w:val="16"/>
                 <w:szCs w:val="16"/>
               </w:rPr>
-              <w:t>$4</w:t>
+              <w:t>$140</w:t>
             </w:r>
           </w:p>
         </w:tc>
@@ -1844,7 +1477,7 @@
               <w:rPr>
                 <w:sz w:val="16"/>
               </w:rPr>
-              <w:t>Player pays $4 and becomes bankrupt, ending the game.</w:t>
+              <w:t>Player pays $10.</w:t>
             </w:r>
           </w:p>
         </w:tc>
@@ -1864,7 +1497,7 @@
               <w:rPr>
                 <w:sz w:val="16"/>
               </w:rPr>
-              <w:t>Player pays $4 and becomes bankrupt, ending the game.</w:t>
+              <w:t>Player pays $10.</w:t>
             </w:r>
           </w:p>
         </w:tc>
@@ -1964,6 +1597,260 @@
                 <w:sz w:val="16"/>
                 <w:szCs w:val="16"/>
               </w:rPr>
+              <w:t>2.5</w:t>
+            </w:r>
+          </w:p>
+        </w:tc>
+        <w:tc>
+          <w:tcPr>
+            <w:tcW w:w="1418" w:type="dxa"/>
+            <w:vAlign w:val="center"/>
+          </w:tcPr>
+          <w:p>
+            <w:pPr>
+              <w:jc w:val="center"/>
+              <w:rPr>
+                <w:sz w:val="16"/>
+              </w:rPr>
+            </w:pPr>
+            <w:r>
+              <w:rPr>
+                <w:sz w:val="16"/>
+              </w:rPr>
+              <w:t xml:space="preserve">Player travels to Property </w:t>
+            </w:r>
+            <w:r>
+              <w:rPr>
+                <w:color w:val="FF0000"/>
+                <w:sz w:val="16"/>
+              </w:rPr>
+              <w:t>owned by other player</w:t>
+            </w:r>
+            <w:r>
+              <w:rPr>
+                <w:color w:val="FF0000"/>
+                <w:sz w:val="16"/>
+              </w:rPr>
+              <w:t xml:space="preserve"> and current player has no properties and does not have enough money to pay rent</w:t>
+            </w:r>
+            <w:r>
+              <w:rPr>
+                <w:sz w:val="16"/>
+              </w:rPr>
+              <w:t>.</w:t>
+            </w:r>
+          </w:p>
+          <w:p>
+            <w:pPr>
+              <w:jc w:val="center"/>
+              <w:rPr>
+                <w:sz w:val="16"/>
+              </w:rPr>
+            </w:pPr>
+          </w:p>
+          <w:p>
+            <w:pPr>
+              <w:jc w:val="center"/>
+              <w:rPr>
+                <w:sz w:val="16"/>
+              </w:rPr>
+            </w:pPr>
+          </w:p>
+          <w:p>
+            <w:pPr>
+              <w:jc w:val="center"/>
+              <w:rPr>
+                <w:sz w:val="16"/>
+              </w:rPr>
+            </w:pPr>
+            <w:r>
+              <w:rPr>
+                <w:sz w:val="16"/>
+              </w:rPr>
+              <w:t>Player lands on Ylaya (Owned by someone else with rent $10)</w:t>
+            </w:r>
+          </w:p>
+          <w:p>
+            <w:pPr>
+              <w:jc w:val="center"/>
+              <w:rPr>
+                <w:rFonts w:cstheme="minorHAnsi"/>
+                <w:sz w:val="16"/>
+                <w:szCs w:val="16"/>
+              </w:rPr>
+            </w:pPr>
+          </w:p>
+          <w:p>
+            <w:pPr>
+              <w:jc w:val="center"/>
+              <w:rPr>
+                <w:rFonts w:cstheme="minorHAnsi"/>
+                <w:sz w:val="16"/>
+                <w:szCs w:val="16"/>
+              </w:rPr>
+            </w:pPr>
+            <w:r>
+              <w:rPr>
+                <w:rFonts w:cstheme="minorHAnsi"/>
+                <w:sz w:val="16"/>
+                <w:szCs w:val="16"/>
+              </w:rPr>
+              <w:t>Player’s Money:</w:t>
+            </w:r>
+          </w:p>
+          <w:p>
+            <w:pPr>
+              <w:jc w:val="center"/>
+              <w:rPr>
+                <w:sz w:val="16"/>
+              </w:rPr>
+            </w:pPr>
+            <w:r>
+              <w:rPr>
+                <w:rFonts w:cstheme="minorHAnsi"/>
+                <w:sz w:val="16"/>
+                <w:szCs w:val="16"/>
+              </w:rPr>
+              <w:t>$4</w:t>
+            </w:r>
+          </w:p>
+        </w:tc>
+        <w:tc>
+          <w:tcPr>
+            <w:tcW w:w="1701" w:type="dxa"/>
+            <w:vAlign w:val="center"/>
+          </w:tcPr>
+          <w:p>
+            <w:pPr>
+              <w:jc w:val="center"/>
+              <w:rPr>
+                <w:sz w:val="16"/>
+              </w:rPr>
+            </w:pPr>
+            <w:r>
+              <w:rPr>
+                <w:sz w:val="16"/>
+              </w:rPr>
+              <w:t>Player pays $4 and becomes bankrupt, ending the game.</w:t>
+            </w:r>
+          </w:p>
+        </w:tc>
+        <w:tc>
+          <w:tcPr>
+            <w:tcW w:w="1701" w:type="dxa"/>
+            <w:vAlign w:val="center"/>
+          </w:tcPr>
+          <w:p>
+            <w:pPr>
+              <w:jc w:val="center"/>
+              <w:rPr>
+                <w:sz w:val="16"/>
+              </w:rPr>
+            </w:pPr>
+            <w:r>
+              <w:rPr>
+                <w:sz w:val="16"/>
+              </w:rPr>
+              <w:t>Player pays $4 and becomes bankrupt, ending the game.</w:t>
+            </w:r>
+          </w:p>
+        </w:tc>
+        <w:tc>
+          <w:tcPr>
+            <w:tcW w:w="1275" w:type="dxa"/>
+            <w:vAlign w:val="center"/>
+          </w:tcPr>
+          <w:p>
+            <w:pPr>
+              <w:jc w:val="center"/>
+              <w:rPr>
+                <w:sz w:val="16"/>
+              </w:rPr>
+            </w:pPr>
+            <w:r>
+              <w:rPr>
+                <w:sz w:val="16"/>
+              </w:rPr>
+              <w:t>P</w:t>
+            </w:r>
+          </w:p>
+        </w:tc>
+      </w:tr>
+      <w:tr>
+        <w:trPr>
+          <w:trHeight w:val="776"/>
+        </w:trPr>
+        <w:tc>
+          <w:tcPr>
+            <w:tcW w:w="1331" w:type="dxa"/>
+            <w:vAlign w:val="center"/>
+          </w:tcPr>
+          <w:p>
+            <w:pPr>
+              <w:jc w:val="center"/>
+              <w:rPr>
+                <w:rFonts w:cstheme="minorHAnsi"/>
+                <w:color w:val="000000" w:themeColor="text1"/>
+                <w:sz w:val="16"/>
+                <w:szCs w:val="16"/>
+              </w:rPr>
+            </w:pPr>
+          </w:p>
+        </w:tc>
+        <w:tc>
+          <w:tcPr>
+            <w:tcW w:w="2633" w:type="dxa"/>
+            <w:vAlign w:val="center"/>
+          </w:tcPr>
+          <w:p>
+            <w:pPr>
+              <w:jc w:val="center"/>
+              <w:rPr>
+                <w:rFonts w:cstheme="minorHAnsi"/>
+                <w:color w:val="000000" w:themeColor="text1"/>
+                <w:sz w:val="16"/>
+                <w:szCs w:val="16"/>
+              </w:rPr>
+            </w:pPr>
+          </w:p>
+        </w:tc>
+        <w:tc>
+          <w:tcPr>
+            <w:tcW w:w="2127" w:type="dxa"/>
+            <w:vAlign w:val="center"/>
+          </w:tcPr>
+          <w:p>
+            <w:pPr>
+              <w:jc w:val="center"/>
+              <w:rPr>
+                <w:rFonts w:cstheme="minorHAnsi"/>
+                <w:color w:val="000000" w:themeColor="text1"/>
+                <w:sz w:val="16"/>
+                <w:szCs w:val="16"/>
+              </w:rPr>
+            </w:pPr>
+          </w:p>
+        </w:tc>
+        <w:tc>
+          <w:tcPr>
+            <w:tcW w:w="850" w:type="dxa"/>
+            <w:vAlign w:val="center"/>
+          </w:tcPr>
+          <w:p>
+            <w:pPr>
+              <w:jc w:val="center"/>
+              <w:rPr>
+                <w:rFonts w:cstheme="minorHAnsi"/>
+                <w:sz w:val="16"/>
+                <w:szCs w:val="16"/>
+              </w:rPr>
+            </w:pPr>
+            <w:r>
+              <w:rPr>
+                <w:rFonts w:cstheme="minorHAnsi"/>
+                <w:sz w:val="16"/>
+                <w:szCs w:val="16"/>
+              </w:rPr>
               <w:t>2.6</w:t>
             </w:r>
           </w:p>
@@ -2026,21 +1913,7 @@
               <w:rPr>
                 <w:sz w:val="16"/>
               </w:rPr>
-              <w:t xml:space="preserve">Player lands on </w:t>
-            </w:r>
-            <w:proofErr w:type="spellStart"/>
-            <w:r>
-              <w:rPr>
-                <w:sz w:val="16"/>
-              </w:rPr>
-              <w:t>Ylaya</w:t>
-            </w:r>
-            <w:proofErr w:type="spellEnd"/>
-            <w:r>
-              <w:rPr>
-                <w:sz w:val="16"/>
-              </w:rPr>
-              <w:t xml:space="preserve"> (Owned by </w:t>
+              <w:t xml:space="preserve">Player lands on Ylaya (Owned by </w:t>
             </w:r>
             <w:r>
               <w:rPr>
@@ -2489,7 +2362,7 @@
       </w:pPr>
     </w:pPrDefault>
   </w:docDefaults>
-  <w:latentStyles w:defLockedState="0" w:defUIPriority="99" w:defSemiHidden="0" w:defUnhideWhenUsed="0" w:defQFormat="0" w:count="375">
+  <w:latentStyles w:defLockedState="0" w:defUIPriority="99" w:defSemiHidden="0" w:defUnhideWhenUsed="0" w:defQFormat="0" w:count="376">
     <w:lsdException w:name="Normal" w:uiPriority="0" w:qFormat="1"/>
     <w:lsdException w:name="heading 1" w:uiPriority="9" w:qFormat="1"/>
     <w:lsdException w:name="heading 2" w:semiHidden="1" w:uiPriority="9" w:unhideWhenUsed="1" w:qFormat="1"/>
@@ -2595,7 +2468,6 @@
     <w:lsdException w:name="HTML Sample" w:semiHidden="1" w:unhideWhenUsed="1"/>
     <w:lsdException w:name="HTML Typewriter" w:semiHidden="1" w:unhideWhenUsed="1"/>
     <w:lsdException w:name="HTML Variable" w:semiHidden="1" w:unhideWhenUsed="1"/>
-    <w:lsdException w:name="Normal Table" w:semiHidden="1" w:unhideWhenUsed="1"/>
     <w:lsdException w:name="annotation subject" w:semiHidden="1" w:unhideWhenUsed="1"/>
     <w:lsdException w:name="No List" w:semiHidden="1" w:unhideWhenUsed="1"/>
     <w:lsdException w:name="Outline List 1" w:semiHidden="1" w:unhideWhenUsed="1"/>
@@ -2642,10 +2514,8 @@
     <w:lsdException w:name="Table Subtle 2" w:semiHidden="1" w:unhideWhenUsed="1"/>
     <w:lsdException w:name="Table Web 1" w:semiHidden="1" w:unhideWhenUsed="1"/>
     <w:lsdException w:name="Table Web 2" w:semiHidden="1" w:unhideWhenUsed="1"/>
-    <w:lsdException w:name="Table Web 3" w:semiHidden="1" w:unhideWhenUsed="1"/>
     <w:lsdException w:name="Balloon Text" w:semiHidden="1" w:unhideWhenUsed="1"/>
     <w:lsdException w:name="Table Grid" w:uiPriority="39"/>
-    <w:lsdException w:name="Table Theme" w:semiHidden="1" w:unhideWhenUsed="1"/>
     <w:lsdException w:name="Placeholder Text" w:semiHidden="1"/>
     <w:lsdException w:name="No Spacing" w:uiPriority="1" w:qFormat="1"/>
     <w:lsdException w:name="Light Shading" w:uiPriority="60"/>
@@ -2865,6 +2735,7 @@
     <w:lsdException w:name="Smart Hyperlink" w:semiHidden="1" w:unhideWhenUsed="1"/>
     <w:lsdException w:name="Hashtag" w:semiHidden="1" w:unhideWhenUsed="1"/>
     <w:lsdException w:name="Unresolved Mention" w:semiHidden="1" w:unhideWhenUsed="1"/>
+    <w:lsdException w:name="Smart Link" w:semiHidden="1" w:unhideWhenUsed="1"/>
   </w:latentStyles>
   <w:style w:type="paragraph" w:default="1" w:styleId="Normal">
     <w:name w:val="Normal"/>
